--- a/Documentation/LIVING-DOCXs/Risk-Plan.docx
+++ b/Documentation/LIVING-DOCXs/Risk-Plan.docx
@@ -323,7 +323,7 @@
           <w:b/>
           <w:sz w:val="28"/>
         </w:rPr>
-        <w:t>Revision 1.1</w:t>
+        <w:t>Revision 1.2</w:t>
       </w:r>
     </w:p>
     <w:p>
@@ -350,7 +350,15 @@
           <w:b/>
           <w:sz w:val="28"/>
         </w:rPr>
-        <w:t>As Of: 4 October</w:t>
+        <w:t>As Of: 22</w:t>
+      </w:r>
+      <w:r>
+        <w:rPr>
+          <w:rFonts w:cs="Arial"/>
+          <w:b/>
+          <w:sz w:val="28"/>
+        </w:rPr>
+        <w:t xml:space="preserve"> October</w:t>
       </w:r>
       <w:r>
         <w:rPr>
@@ -465,6 +473,43 @@
               <w:t>1.0</w:t>
             </w:r>
           </w:p>
+        </w:tc>
+        <w:tc>
+          <w:tcPr>
+            <w:tcW w:w="6835" w:type="dxa"/>
+          </w:tcPr>
+          <w:p>
+            <w:pPr>
+              <w:pStyle w:val="ListParagraph"/>
+              <w:numPr>
+                <w:ilvl w:val="0"/>
+                <w:numId w:val="11"/>
+              </w:numPr>
+              <w:spacing w:after="0" w:line="240" w:lineRule="auto"/>
+              <w:rPr>
+                <w:rFonts w:cs="Arial"/>
+                <w:b/>
+                <w:sz w:val="28"/>
+              </w:rPr>
+            </w:pPr>
+            <w:r>
+              <w:rPr>
+                <w:rFonts w:cs="Arial"/>
+                <w:sz w:val="28"/>
+              </w:rPr>
+              <w:t>Initial release</w:t>
+            </w:r>
+          </w:p>
+        </w:tc>
+      </w:tr>
+      <w:tr>
+        <w:trPr>
+          <w:trHeight w:val="872"/>
+        </w:trPr>
+        <w:tc>
+          <w:tcPr>
+            <w:tcW w:w="2515" w:type="dxa"/>
+          </w:tcPr>
           <w:p>
             <w:pPr>
               <w:rPr>
@@ -495,7 +540,6 @@
               <w:spacing w:line="240" w:lineRule="auto"/>
               <w:rPr>
                 <w:rFonts w:cs="Arial"/>
-                <w:b/>
                 <w:sz w:val="28"/>
               </w:rPr>
             </w:pPr>
@@ -504,20 +548,39 @@
                 <w:rFonts w:cs="Arial"/>
                 <w:sz w:val="28"/>
               </w:rPr>
-              <w:t>Initial release</w:t>
-            </w:r>
-          </w:p>
-          <w:p>
-            <w:pPr>
-              <w:pStyle w:val="ListParagraph"/>
-              <w:spacing w:line="240" w:lineRule="auto"/>
+              <w:t>Added documentation and purpose prose</w:t>
+            </w:r>
+          </w:p>
+        </w:tc>
+      </w:tr>
+      <w:tr>
+        <w:trPr>
+          <w:trHeight w:val="872"/>
+        </w:trPr>
+        <w:tc>
+          <w:tcPr>
+            <w:tcW w:w="2515" w:type="dxa"/>
+          </w:tcPr>
+          <w:p>
+            <w:pPr>
               <w:rPr>
                 <w:rFonts w:cs="Arial"/>
-                <w:b/>
                 <w:sz w:val="28"/>
               </w:rPr>
             </w:pPr>
-          </w:p>
+            <w:r>
+              <w:rPr>
+                <w:rFonts w:cs="Arial"/>
+                <w:sz w:val="28"/>
+              </w:rPr>
+              <w:t>1.2</w:t>
+            </w:r>
+          </w:p>
+        </w:tc>
+        <w:tc>
+          <w:tcPr>
+            <w:tcW w:w="6835" w:type="dxa"/>
+          </w:tcPr>
           <w:p>
             <w:pPr>
               <w:pStyle w:val="ListParagraph"/>
@@ -525,19 +588,18 @@
                 <w:ilvl w:val="0"/>
                 <w:numId w:val="11"/>
               </w:numPr>
-              <w:spacing w:line="480" w:lineRule="auto"/>
-              <w:rPr>
-                <w:rFonts w:cs="Arial"/>
-                <w:b/>
-                <w:sz w:val="28"/>
-              </w:rPr>
-            </w:pPr>
-            <w:r>
+              <w:spacing w:line="240" w:lineRule="auto"/>
               <w:rPr>
                 <w:rFonts w:cs="Arial"/>
                 <w:sz w:val="28"/>
               </w:rPr>
-              <w:t>Added documentation and purpose prose</w:t>
+            </w:pPr>
+            <w:r>
+              <w:rPr>
+                <w:rFonts w:cs="Arial"/>
+                <w:sz w:val="28"/>
+              </w:rPr>
+              <w:t>Sorted risks by score</w:t>
             </w:r>
           </w:p>
         </w:tc>
@@ -707,7 +769,10 @@
         <w:t>.</w:t>
       </w:r>
     </w:p>
+    <w:p/>
     <w:p>
+      <w:bookmarkStart w:id="0" w:name="_GoBack"/>
+      <w:bookmarkEnd w:id="0"/>
       <w:r>
         <w:t>Table I: Risk Analysis Chart</w:t>
       </w:r>
@@ -907,7 +972,7 @@
                 <w:sz w:val="18"/>
                 <w:szCs w:val="20"/>
               </w:rPr>
-              <w:t>Software stack issues</w:t>
+              <w:t>New software</w:t>
             </w:r>
           </w:p>
         </w:tc>
@@ -927,7 +992,7 @@
                 <w:sz w:val="18"/>
                 <w:szCs w:val="20"/>
               </w:rPr>
-              <w:t>The software stack does not provide proper functionality to implement system. Software interface may change over time.</w:t>
+              <w:t>The software stack is new to most members on the team which may cause errors due lack of experience.</w:t>
             </w:r>
           </w:p>
         </w:tc>
@@ -947,7 +1012,7 @@
                 <w:sz w:val="18"/>
                 <w:szCs w:val="20"/>
               </w:rPr>
-              <w:t>2</w:t>
+              <w:t>9</w:t>
             </w:r>
           </w:p>
         </w:tc>
@@ -967,7 +1032,7 @@
                 <w:sz w:val="18"/>
                 <w:szCs w:val="20"/>
               </w:rPr>
-              <w:t>8</w:t>
+              <w:t>5</w:t>
             </w:r>
           </w:p>
         </w:tc>
@@ -987,7 +1052,7 @@
                 <w:sz w:val="18"/>
                 <w:szCs w:val="20"/>
               </w:rPr>
-              <w:t>16</w:t>
+              <w:t>45</w:t>
             </w:r>
           </w:p>
         </w:tc>
@@ -1007,7 +1072,14 @@
                 <w:sz w:val="18"/>
                 <w:szCs w:val="20"/>
               </w:rPr>
-              <w:t>Push scanning algorithm to external batch job.</w:t>
+              <w:t>Design and teaching session with team members</w:t>
+            </w:r>
+            <w:r>
+              <w:rPr>
+                <w:sz w:val="18"/>
+                <w:szCs w:val="20"/>
+              </w:rPr>
+              <w:t>.</w:t>
             </w:r>
           </w:p>
         </w:tc>
@@ -1050,7 +1122,7 @@
                 <w:sz w:val="18"/>
                 <w:szCs w:val="20"/>
               </w:rPr>
-              <w:t xml:space="preserve">Inefficient metrics </w:t>
+              <w:t>Graphics library problems</w:t>
             </w:r>
           </w:p>
         </w:tc>
@@ -1070,21 +1142,7 @@
                 <w:sz w:val="18"/>
                 <w:szCs w:val="20"/>
               </w:rPr>
-              <w:t xml:space="preserve">Some metrics </w:t>
-            </w:r>
-            <w:r>
-              <w:rPr>
-                <w:sz w:val="18"/>
-                <w:szCs w:val="20"/>
-              </w:rPr>
-              <w:t xml:space="preserve">may </w:t>
-            </w:r>
-            <w:r>
-              <w:rPr>
-                <w:sz w:val="18"/>
-                <w:szCs w:val="20"/>
-              </w:rPr>
-              <w:t xml:space="preserve">be a waste of time to research. </w:t>
+              <w:t xml:space="preserve">The graphic’s library used to display the repository visualization is inadequate or proves difficult to use. </w:t>
             </w:r>
           </w:p>
         </w:tc>
@@ -1104,7 +1162,7 @@
                 <w:sz w:val="18"/>
                 <w:szCs w:val="20"/>
               </w:rPr>
-              <w:t>4</w:t>
+              <w:t>5</w:t>
             </w:r>
           </w:p>
         </w:tc>
@@ -1124,7 +1182,7 @@
                 <w:sz w:val="18"/>
                 <w:szCs w:val="20"/>
               </w:rPr>
-              <w:t>3</w:t>
+              <w:t>6</w:t>
             </w:r>
           </w:p>
         </w:tc>
@@ -1144,7 +1202,7 @@
                 <w:sz w:val="18"/>
                 <w:szCs w:val="20"/>
               </w:rPr>
-              <w:t>12</w:t>
+              <w:t>30</w:t>
             </w:r>
           </w:p>
         </w:tc>
@@ -1164,7 +1222,7 @@
                 <w:sz w:val="18"/>
                 <w:szCs w:val="20"/>
               </w:rPr>
-              <w:t xml:space="preserve">Eliminate poor metrics early. </w:t>
+              <w:t>Switch to different graphics library for next sprint.</w:t>
             </w:r>
           </w:p>
         </w:tc>
@@ -1207,21 +1265,7 @@
                 <w:sz w:val="18"/>
                 <w:szCs w:val="20"/>
               </w:rPr>
-              <w:t xml:space="preserve">Storing </w:t>
-            </w:r>
-            <w:r>
-              <w:rPr>
-                <w:sz w:val="18"/>
-                <w:szCs w:val="20"/>
-              </w:rPr>
-              <w:t>metadata</w:t>
-            </w:r>
-            <w:r>
-              <w:rPr>
-                <w:sz w:val="18"/>
-                <w:szCs w:val="20"/>
-              </w:rPr>
-              <w:t xml:space="preserve"> in database</w:t>
+              <w:t>Software stack issues</w:t>
             </w:r>
           </w:p>
         </w:tc>
@@ -1241,46 +1285,7 @@
                 <w:sz w:val="18"/>
                 <w:szCs w:val="20"/>
               </w:rPr>
-              <w:t xml:space="preserve">The repository must be pulled from the </w:t>
-            </w:r>
-            <w:proofErr w:type="spellStart"/>
-            <w:r>
-              <w:rPr>
-                <w:sz w:val="18"/>
-                <w:szCs w:val="20"/>
-              </w:rPr>
-              <w:t>git</w:t>
-            </w:r>
-            <w:proofErr w:type="spellEnd"/>
-            <w:r>
-              <w:rPr>
-                <w:sz w:val="18"/>
-                <w:szCs w:val="20"/>
-              </w:rPr>
-              <w:t xml:space="preserve"> </w:t>
-            </w:r>
-            <w:proofErr w:type="spellStart"/>
-            <w:r>
-              <w:rPr>
-                <w:sz w:val="18"/>
-                <w:szCs w:val="20"/>
-              </w:rPr>
-              <w:t>url</w:t>
-            </w:r>
-            <w:proofErr w:type="spellEnd"/>
-            <w:r>
-              <w:rPr>
-                <w:sz w:val="18"/>
-                <w:szCs w:val="20"/>
-              </w:rPr>
-              <w:t xml:space="preserve"> and translated into a portable format for database storage</w:t>
-            </w:r>
-            <w:r>
-              <w:rPr>
-                <w:sz w:val="18"/>
-                <w:szCs w:val="20"/>
-              </w:rPr>
-              <w:t>.</w:t>
+              <w:t>The software stack does not provide proper functionality to implement system. Software interface may change over time.</w:t>
             </w:r>
           </w:p>
         </w:tc>
@@ -1300,7 +1305,7 @@
                 <w:sz w:val="18"/>
                 <w:szCs w:val="20"/>
               </w:rPr>
-              <w:t>6</w:t>
+              <w:t>2</w:t>
             </w:r>
           </w:p>
         </w:tc>
@@ -1320,7 +1325,7 @@
                 <w:sz w:val="18"/>
                 <w:szCs w:val="20"/>
               </w:rPr>
-              <w:t>1</w:t>
+              <w:t>8</w:t>
             </w:r>
           </w:p>
         </w:tc>
@@ -1340,7 +1345,7 @@
                 <w:sz w:val="18"/>
                 <w:szCs w:val="20"/>
               </w:rPr>
-              <w:t>6</w:t>
+              <w:t>16</w:t>
             </w:r>
           </w:p>
         </w:tc>
@@ -1360,7 +1365,7 @@
                 <w:sz w:val="18"/>
                 <w:szCs w:val="20"/>
               </w:rPr>
-              <w:t>Establish standard translation early.</w:t>
+              <w:t>Push scanning algorithm to external batch job.</w:t>
             </w:r>
           </w:p>
         </w:tc>
@@ -1403,7 +1408,7 @@
                 <w:sz w:val="18"/>
                 <w:szCs w:val="20"/>
               </w:rPr>
-              <w:t>Graphics library problems</w:t>
+              <w:t xml:space="preserve">Inefficient metrics </w:t>
             </w:r>
           </w:p>
         </w:tc>
@@ -1423,7 +1428,21 @@
                 <w:sz w:val="18"/>
                 <w:szCs w:val="20"/>
               </w:rPr>
-              <w:t xml:space="preserve">The graphic’s library used to display the repository visualization is inadequate or proves difficult to use. </w:t>
+              <w:t xml:space="preserve">Some metrics </w:t>
+            </w:r>
+            <w:r>
+              <w:rPr>
+                <w:sz w:val="18"/>
+                <w:szCs w:val="20"/>
+              </w:rPr>
+              <w:t xml:space="preserve">may </w:t>
+            </w:r>
+            <w:r>
+              <w:rPr>
+                <w:sz w:val="18"/>
+                <w:szCs w:val="20"/>
+              </w:rPr>
+              <w:t xml:space="preserve">be a waste of time to research. </w:t>
             </w:r>
           </w:p>
         </w:tc>
@@ -1443,7 +1462,7 @@
                 <w:sz w:val="18"/>
                 <w:szCs w:val="20"/>
               </w:rPr>
-              <w:t>5</w:t>
+              <w:t>4</w:t>
             </w:r>
           </w:p>
         </w:tc>
@@ -1463,7 +1482,7 @@
                 <w:sz w:val="18"/>
                 <w:szCs w:val="20"/>
               </w:rPr>
-              <w:t>6</w:t>
+              <w:t>3</w:t>
             </w:r>
           </w:p>
         </w:tc>
@@ -1483,7 +1502,7 @@
                 <w:sz w:val="18"/>
                 <w:szCs w:val="20"/>
               </w:rPr>
-              <w:t>30</w:t>
+              <w:t>12</w:t>
             </w:r>
           </w:p>
         </w:tc>
@@ -1503,7 +1522,7 @@
                 <w:sz w:val="18"/>
                 <w:szCs w:val="20"/>
               </w:rPr>
-              <w:t>Switch to different graphics library for next sprint.</w:t>
+              <w:t xml:space="preserve">Eliminate poor metrics early. </w:t>
             </w:r>
           </w:p>
         </w:tc>
@@ -1546,7 +1565,21 @@
                 <w:sz w:val="18"/>
                 <w:szCs w:val="20"/>
               </w:rPr>
-              <w:t>Browser compatibility issues</w:t>
+              <w:t xml:space="preserve">Storing </w:t>
+            </w:r>
+            <w:r>
+              <w:rPr>
+                <w:sz w:val="18"/>
+                <w:szCs w:val="20"/>
+              </w:rPr>
+              <w:t>metadata</w:t>
+            </w:r>
+            <w:r>
+              <w:rPr>
+                <w:sz w:val="18"/>
+                <w:szCs w:val="20"/>
+              </w:rPr>
+              <w:t xml:space="preserve"> in database</w:t>
             </w:r>
           </w:p>
         </w:tc>
@@ -1566,16 +1599,46 @@
                 <w:sz w:val="18"/>
                 <w:szCs w:val="20"/>
               </w:rPr>
-              <w:t>The web interface breaks down in some brows</w:t>
-            </w:r>
-            <w:bookmarkStart w:id="0" w:name="_GoBack"/>
-            <w:bookmarkEnd w:id="0"/>
-            <w:r>
-              <w:rPr>
-                <w:sz w:val="18"/>
-                <w:szCs w:val="20"/>
-              </w:rPr>
-              <w:t>ers.</w:t>
+              <w:t xml:space="preserve">The repository must be pulled from the </w:t>
+            </w:r>
+            <w:proofErr w:type="spellStart"/>
+            <w:r>
+              <w:rPr>
+                <w:sz w:val="18"/>
+                <w:szCs w:val="20"/>
+              </w:rPr>
+              <w:t>git</w:t>
+            </w:r>
+            <w:proofErr w:type="spellEnd"/>
+            <w:r>
+              <w:rPr>
+                <w:sz w:val="18"/>
+                <w:szCs w:val="20"/>
+              </w:rPr>
+              <w:t xml:space="preserve"> </w:t>
+            </w:r>
+            <w:proofErr w:type="spellStart"/>
+            <w:r>
+              <w:rPr>
+                <w:sz w:val="18"/>
+                <w:szCs w:val="20"/>
+              </w:rPr>
+              <w:t>url</w:t>
+            </w:r>
+            <w:proofErr w:type="spellEnd"/>
+            <w:r>
+              <w:rPr>
+                <w:sz w:val="18"/>
+                <w:szCs w:val="20"/>
+              </w:rPr>
+              <w:t xml:space="preserve"> and translated into a portable format for database storage</w:t>
+            </w:r>
+            <w:r>
+              <w:rPr>
+                <w:sz w:val="18"/>
+                <w:szCs w:val="20"/>
+              </w:rPr>
+              <w:t>.</w:t>
             </w:r>
           </w:p>
         </w:tc>
@@ -1595,7 +1658,7 @@
                 <w:sz w:val="18"/>
                 <w:szCs w:val="20"/>
               </w:rPr>
-              <w:t>2</w:t>
+              <w:t>6</w:t>
             </w:r>
           </w:p>
         </w:tc>
@@ -1615,7 +1678,7 @@
                 <w:sz w:val="18"/>
                 <w:szCs w:val="20"/>
               </w:rPr>
-              <w:t>2</w:t>
+              <w:t>1</w:t>
             </w:r>
           </w:p>
         </w:tc>
@@ -1635,7 +1698,7 @@
                 <w:sz w:val="18"/>
                 <w:szCs w:val="20"/>
               </w:rPr>
-              <w:t>4</w:t>
+              <w:t>6</w:t>
             </w:r>
           </w:p>
         </w:tc>
@@ -1655,21 +1718,7 @@
                 <w:sz w:val="18"/>
                 <w:szCs w:val="20"/>
               </w:rPr>
-              <w:t>Use sta</w:t>
-            </w:r>
-            <w:r>
-              <w:rPr>
-                <w:sz w:val="18"/>
-                <w:szCs w:val="20"/>
-              </w:rPr>
-              <w:t>ndard functions supported by required</w:t>
-            </w:r>
-            <w:r>
-              <w:rPr>
-                <w:sz w:val="18"/>
-                <w:szCs w:val="20"/>
-              </w:rPr>
-              <w:t xml:space="preserve"> browsers. </w:t>
+              <w:t>Establish standard translation early.</w:t>
             </w:r>
           </w:p>
         </w:tc>
@@ -1856,7 +1905,7 @@
                 <w:sz w:val="18"/>
                 <w:szCs w:val="20"/>
               </w:rPr>
-              <w:t>New software</w:t>
+              <w:t>No server</w:t>
             </w:r>
           </w:p>
         </w:tc>
@@ -1876,7 +1925,7 @@
                 <w:sz w:val="18"/>
                 <w:szCs w:val="20"/>
               </w:rPr>
-              <w:t>The software stack is new to most members on the team which may cause errors due lack of experience.</w:t>
+              <w:t>No server is available to test and deploy the system.</w:t>
             </w:r>
           </w:p>
         </w:tc>
@@ -1896,7 +1945,7 @@
                 <w:sz w:val="18"/>
                 <w:szCs w:val="20"/>
               </w:rPr>
-              <w:t>9</w:t>
+              <w:t>1</w:t>
             </w:r>
           </w:p>
         </w:tc>
@@ -1936,7 +1985,7 @@
                 <w:sz w:val="18"/>
                 <w:szCs w:val="20"/>
               </w:rPr>
-              <w:t>45</w:t>
+              <w:t>5</w:t>
             </w:r>
           </w:p>
         </w:tc>
@@ -1956,7 +2005,14 @@
                 <w:sz w:val="18"/>
                 <w:szCs w:val="20"/>
               </w:rPr>
-              <w:t>Design and teaching session with team members</w:t>
+              <w:t xml:space="preserve">Test locally and build virtual machine for </w:t>
+            </w:r>
+            <w:r>
+              <w:rPr>
+                <w:sz w:val="18"/>
+                <w:szCs w:val="20"/>
+              </w:rPr>
+              <w:t>deployment</w:t>
             </w:r>
           </w:p>
         </w:tc>
@@ -1999,7 +2055,7 @@
                 <w:sz w:val="18"/>
                 <w:szCs w:val="20"/>
               </w:rPr>
-              <w:t>No server</w:t>
+              <w:t>Browser compatibility issues</w:t>
             </w:r>
           </w:p>
         </w:tc>
@@ -2019,7 +2075,7 @@
                 <w:sz w:val="18"/>
                 <w:szCs w:val="20"/>
               </w:rPr>
-              <w:t>No server is available to test and deploy the system.</w:t>
+              <w:t>The web interface breaks down in some browsers.</w:t>
             </w:r>
           </w:p>
         </w:tc>
@@ -2039,7 +2095,7 @@
                 <w:sz w:val="18"/>
                 <w:szCs w:val="20"/>
               </w:rPr>
-              <w:t>1</w:t>
+              <w:t>2</w:t>
             </w:r>
           </w:p>
         </w:tc>
@@ -2059,7 +2115,7 @@
                 <w:sz w:val="18"/>
                 <w:szCs w:val="20"/>
               </w:rPr>
-              <w:t>5</w:t>
+              <w:t>2</w:t>
             </w:r>
           </w:p>
         </w:tc>
@@ -2079,7 +2135,7 @@
                 <w:sz w:val="18"/>
                 <w:szCs w:val="20"/>
               </w:rPr>
-              <w:t>5</w:t>
+              <w:t>4</w:t>
             </w:r>
           </w:p>
         </w:tc>
@@ -2099,14 +2155,7 @@
                 <w:sz w:val="18"/>
                 <w:szCs w:val="20"/>
               </w:rPr>
-              <w:t xml:space="preserve">Test locally and build virtual machine for </w:t>
-            </w:r>
-            <w:r>
-              <w:rPr>
-                <w:sz w:val="18"/>
-                <w:szCs w:val="20"/>
-              </w:rPr>
-              <w:t>deployment</w:t>
+              <w:t xml:space="preserve">Use standard functions supported by required browsers. </w:t>
             </w:r>
           </w:p>
         </w:tc>
@@ -2330,11 +2379,16 @@
     </w:r>
     <w:r>
       <w:tab/>
-      <w:t>Rev 1.1</w:t>
+      <w:t>Rev 1.2</w:t>
     </w:r>
     <w:r>
       <w:tab/>
-      <w:t>04 October 2015</w:t>
+    </w:r>
+    <w:r>
+      <w:t>22</w:t>
+    </w:r>
+    <w:r>
+      <w:t xml:space="preserve"> October 2015</w:t>
     </w:r>
   </w:p>
   <w:p>
@@ -2359,13 +2413,16 @@
     </w:r>
     <w:r>
       <w:tab/>
-      <w:t>Rev 1.1</w:t>
+      <w:t>Rev 1.2</w:t>
     </w:r>
     <w:r>
       <w:tab/>
     </w:r>
     <w:r>
-      <w:t>04 October 2015</w:t>
+      <w:t>22</w:t>
+    </w:r>
+    <w:r>
+      <w:t xml:space="preserve"> October 2015</w:t>
     </w:r>
   </w:p>
 </w:hdr>
@@ -4054,7 +4111,7 @@
 </file>
 
 <file path=customXml/itemProps1.xml><?xml version="1.0" encoding="utf-8"?>
-<ds:datastoreItem xmlns:ds="http://schemas.openxmlformats.org/officeDocument/2006/customXml" ds:itemID="{202E2741-BD90-43A6-A024-D7745A130D3F}">
+<ds:datastoreItem xmlns:ds="http://schemas.openxmlformats.org/officeDocument/2006/customXml" ds:itemID="{8E2F96D2-2007-462D-85A2-E82D80CC1137}">
   <ds:schemaRefs>
     <ds:schemaRef ds:uri="http://schemas.openxmlformats.org/officeDocument/2006/bibliography"/>
   </ds:schemaRefs>
